--- a/dsf.docx
+++ b/dsf.docx
@@ -4,10 +4,13 @@
   <w:body>
     <w:p>
       <w:r>
-        <w:t>strhdfgdfghdfghd</w:t>
+        <w:t>sdfsdf</w:t>
       </w:r>
       <w:bookmarkStart w:id="0" w:name="_GoBack"/>
       <w:bookmarkEnd w:id="0"/>
+      <w:r>
+        <w:t>strhdfgdfghdfghd</w:t>
+      </w:r>
     </w:p>
     <w:sectPr>
       <w:pgSz w:w="11906" w:h="16838"/>
